--- a/Sprint#4/Pruebas de inspección/Pruebas Inspección Sprint 4 RF-33  Generar estadísticas de las actividades.docx
+++ b/Sprint#4/Pruebas de inspección/Pruebas Inspección Sprint 4 RF-33  Generar estadísticas de las actividades.docx
@@ -1,6 +1,6 @@
 
 <file path=word/document.xml><?xml version="1.0" encoding="utf-8"?>
-<w:document xmlns:wpc="http://schemas.microsoft.com/office/word/2010/wordprocessingCanvas" xmlns:cx="http://schemas.microsoft.com/office/drawing/2014/chartex" xmlns:cx1="http://schemas.microsoft.com/office/drawing/2015/9/8/chartex" xmlns:cx2="http://schemas.microsoft.com/office/drawing/2015/10/21/chartex" xmlns:cx3="http://schemas.microsoft.com/office/drawing/2016/5/9/chartex" xmlns:cx4="http://schemas.microsoft.com/office/drawing/2016/5/10/chartex" xmlns:cx5="http://schemas.microsoft.com/office/drawing/2016/5/11/chartex" xmlns:cx6="http://schemas.microsoft.com/office/drawing/2016/5/12/chartex" xmlns:cx7="http://schemas.microsoft.com/office/drawing/2016/5/13/chartex" xmlns:cx8="http://schemas.microsoft.com/office/drawing/2016/5/14/chartex" xmlns:mc="http://schemas.openxmlformats.org/markup-compatibility/2006" xmlns:aink="http://schemas.microsoft.com/office/drawing/2016/ink" xmlns:am3d="http://schemas.microsoft.com/office/drawing/2017/model3d" xmlns:o="urn:schemas-microsoft-com:office:office" xmlns:r="http://schemas.openxmlformats.org/officeDocument/2006/relationships" xmlns:m="http://schemas.openxmlformats.org/officeDocument/2006/math" xmlns:v="urn:schemas-microsoft-com:vml" xmlns:wp14="http://schemas.microsoft.com/office/word/2010/wordprocessingDrawing" xmlns:wp="http://schemas.openxmlformats.org/drawingml/2006/wordprocessingDrawing" xmlns:w10="urn:schemas-microsoft-com:office:word" xmlns:w="http://schemas.openxmlformats.org/wordprocessingml/2006/main" xmlns:w14="http://schemas.microsoft.com/office/word/2010/wordml" xmlns:w15="http://schemas.microsoft.com/office/word/2012/wordml" xmlns:w16cex="http://schemas.microsoft.com/office/word/2018/wordml/cex" xmlns:w16cid="http://schemas.microsoft.com/office/word/2016/wordml/cid" xmlns:w16="http://schemas.microsoft.com/office/word/2018/wordml" xmlns:w16se="http://schemas.microsoft.com/office/word/2015/wordml/symex" xmlns:wpg="http://schemas.microsoft.com/office/word/2010/wordprocessingGroup" xmlns:wpi="http://schemas.microsoft.com/office/word/2010/wordprocessingInk" xmlns:wne="http://schemas.microsoft.com/office/word/2006/wordml" xmlns:wps="http://schemas.microsoft.com/office/word/2010/wordprocessingShape" mc:Ignorable="w14 w15 w16se w16cid w16 w16cex wp14">
+<w:document xmlns:wpc="http://schemas.microsoft.com/office/word/2010/wordprocessingCanvas" xmlns:cx="http://schemas.microsoft.com/office/drawing/2014/chartex" xmlns:cx1="http://schemas.microsoft.com/office/drawing/2015/9/8/chartex" xmlns:cx2="http://schemas.microsoft.com/office/drawing/2015/10/21/chartex" xmlns:cx3="http://schemas.microsoft.com/office/drawing/2016/5/9/chartex" xmlns:cx4="http://schemas.microsoft.com/office/drawing/2016/5/10/chartex" xmlns:cx5="http://schemas.microsoft.com/office/drawing/2016/5/11/chartex" xmlns:cx6="http://schemas.microsoft.com/office/drawing/2016/5/12/chartex" xmlns:cx7="http://schemas.microsoft.com/office/drawing/2016/5/13/chartex" xmlns:cx8="http://schemas.microsoft.com/office/drawing/2016/5/14/chartex" xmlns:mc="http://schemas.openxmlformats.org/markup-compatibility/2006" xmlns:aink="http://schemas.microsoft.com/office/drawing/2016/ink" xmlns:am3d="http://schemas.microsoft.com/office/drawing/2017/model3d" xmlns:o="urn:schemas-microsoft-com:office:office" xmlns:r="http://schemas.openxmlformats.org/officeDocument/2006/relationships" xmlns:m="http://schemas.openxmlformats.org/officeDocument/2006/math" xmlns:v="urn:schemas-microsoft-com:vml" xmlns:wp14="http://schemas.microsoft.com/office/word/2010/wordprocessingDrawing" xmlns:wp="http://schemas.openxmlformats.org/drawingml/2006/wordprocessingDrawing" xmlns:w10="urn:schemas-microsoft-com:office:word" xmlns:w="http://schemas.openxmlformats.org/wordprocessingml/2006/main" xmlns:w14="http://schemas.microsoft.com/office/word/2010/wordml" xmlns:w15="http://schemas.microsoft.com/office/word/2012/wordml" xmlns:w16cex="http://schemas.microsoft.com/office/word/2018/wordml/cex" xmlns:w16cid="http://schemas.microsoft.com/office/word/2016/wordml/cid" xmlns:w16="http://schemas.microsoft.com/office/word/2018/wordml" xmlns:w16sdtdh="http://schemas.microsoft.com/office/word/2020/wordml/sdtdatahash" xmlns:w16se="http://schemas.microsoft.com/office/word/2015/wordml/symex" xmlns:wpg="http://schemas.microsoft.com/office/word/2010/wordprocessingGroup" xmlns:wpi="http://schemas.microsoft.com/office/word/2010/wordprocessingInk" xmlns:wne="http://schemas.microsoft.com/office/word/2006/wordml" xmlns:wps="http://schemas.microsoft.com/office/word/2010/wordprocessingShape" mc:Ignorable="w14 w15 w16se w16cid w16 w16cex w16sdtdh wp14">
   <w:background w:color="FFFFFF"/>
   <w:body>
     <w:p>
@@ -63,7 +63,7 @@
     </w:p>
     <w:p>
       <w:pPr>
-        <w:pStyle w:val="Ttulo2"/>
+        <w:pStyle w:val="Heading2"/>
         <w:jc w:val="center"/>
       </w:pPr>
       <w:r>
@@ -140,7 +140,14 @@
                 <w:rFonts w:asciiTheme="minorHAnsi" w:hAnsiTheme="minorHAnsi" w:cstheme="minorHAnsi"/>
                 <w:lang w:val="es-CR"/>
               </w:rPr>
-              <w:t>24</w:t>
+              <w:t>2</w:t>
+            </w:r>
+            <w:r>
+              <w:rPr>
+                <w:rFonts w:asciiTheme="minorHAnsi" w:hAnsiTheme="minorHAnsi" w:cstheme="minorHAnsi"/>
+                <w:lang w:val="es-CR"/>
+              </w:rPr>
+              <w:t>1</w:t>
             </w:r>
             <w:r>
               <w:rPr>
@@ -154,7 +161,14 @@
                 <w:rFonts w:asciiTheme="minorHAnsi" w:hAnsiTheme="minorHAnsi" w:cstheme="minorHAnsi"/>
                 <w:lang w:val="es-CR"/>
               </w:rPr>
-              <w:t>03</w:t>
+              <w:t>0</w:t>
+            </w:r>
+            <w:r>
+              <w:rPr>
+                <w:rFonts w:asciiTheme="minorHAnsi" w:hAnsiTheme="minorHAnsi" w:cstheme="minorHAnsi"/>
+                <w:lang w:val="es-CR"/>
+              </w:rPr>
+              <w:t>4</w:t>
             </w:r>
             <w:r>
               <w:rPr>
@@ -248,7 +262,14 @@
                 <w:rFonts w:asciiTheme="minorHAnsi" w:hAnsiTheme="minorHAnsi" w:cstheme="minorHAnsi"/>
                 <w:lang w:val="es-CR"/>
               </w:rPr>
-              <w:t>20</w:t>
+              <w:t>3</w:t>
+            </w:r>
+            <w:r>
+              <w:rPr>
+                <w:rFonts w:asciiTheme="minorHAnsi" w:hAnsiTheme="minorHAnsi" w:cstheme="minorHAnsi"/>
+                <w:lang w:val="es-CR"/>
+              </w:rPr>
+              <w:t>0</w:t>
             </w:r>
             <w:r>
               <w:rPr>
@@ -342,7 +363,7 @@
                 <w:rFonts w:asciiTheme="minorHAnsi" w:hAnsiTheme="minorHAnsi" w:cstheme="minorHAnsi"/>
                 <w:lang w:val="es-CR"/>
               </w:rPr>
-              <w:t>4</w:t>
+              <w:t>5</w:t>
             </w:r>
             <w:r>
               <w:rPr>
@@ -598,14 +619,7 @@
                 <w:rFonts w:asciiTheme="minorHAnsi" w:hAnsiTheme="minorHAnsi" w:cstheme="minorHAnsi"/>
                 <w:lang w:val="es-CR"/>
               </w:rPr>
-              <w:t>Agregar documentos de evidencia a una actividad</w:t>
-            </w:r>
-            <w:r>
-              <w:rPr>
-                <w:rFonts w:asciiTheme="minorHAnsi" w:hAnsiTheme="minorHAnsi" w:cstheme="minorHAnsi"/>
-                <w:lang w:val="es-CR"/>
-              </w:rPr>
-              <w:t xml:space="preserve"> interna</w:t>
+              <w:t xml:space="preserve">Generación de estadísticas de las actividades </w:t>
             </w:r>
             <w:r>
               <w:rPr>
@@ -672,7 +686,7 @@
               <w:rPr>
                 <w:rFonts w:asciiTheme="minorHAnsi" w:hAnsiTheme="minorHAnsi" w:cstheme="minorHAnsi"/>
               </w:rPr>
-              <w:t>3</w:t>
+              <w:t>4</w:t>
             </w:r>
           </w:p>
         </w:tc>
@@ -687,7 +701,7 @@
     </w:p>
     <w:p>
       <w:pPr>
-        <w:pStyle w:val="Ttulo2"/>
+        <w:pStyle w:val="Heading2"/>
       </w:pPr>
       <w:r>
         <w:t>Lista 1, Heurísticas de Nielsen</w:t>
@@ -722,7 +736,7 @@
           </w:tcPr>
           <w:p>
             <w:pPr>
-              <w:pStyle w:val="Prrafodelista"/>
+              <w:pStyle w:val="ListParagraph"/>
               <w:numPr>
                 <w:ilvl w:val="0"/>
                 <w:numId w:val="30"/>
@@ -1422,7 +1436,7 @@
           </w:tcPr>
           <w:p>
             <w:pPr>
-              <w:pStyle w:val="Prrafodelista"/>
+              <w:pStyle w:val="ListParagraph"/>
               <w:numPr>
                 <w:ilvl w:val="0"/>
                 <w:numId w:val="30"/>
@@ -1443,6 +1457,7 @@
                 <w:szCs w:val="28"/>
                 <w:lang w:val="es-CR"/>
               </w:rPr>
+              <w:lastRenderedPageBreak/>
               <w:t>Heurísticas Adecuación entre el sistema y la realidad del usuario</w:t>
             </w:r>
           </w:p>
@@ -2823,7 +2838,7 @@
         <w:gridCol w:w="406"/>
         <w:gridCol w:w="516"/>
         <w:gridCol w:w="505"/>
-        <w:gridCol w:w="1710"/>
+        <w:gridCol w:w="4050"/>
       </w:tblGrid>
       <w:tr>
         <w:tc>
@@ -2839,7 +2854,7 @@
           </w:tcPr>
           <w:p>
             <w:pPr>
-              <w:pStyle w:val="Prrafodelista"/>
+              <w:pStyle w:val="ListParagraph"/>
               <w:numPr>
                 <w:ilvl w:val="0"/>
                 <w:numId w:val="30"/>
@@ -3704,25 +3719,6 @@
                 <w:lang w:val="es-CR"/>
               </w:rPr>
             </w:pPr>
-          </w:p>
-        </w:tc>
-        <w:tc>
-          <w:tcPr>
-            <w:tcW w:w="0" w:type="auto"/>
-            <w:tcBorders>
-              <w:top w:val="single" w:sz="4" w:space="0" w:color="auto"/>
-              <w:left w:val="single" w:sz="4" w:space="0" w:color="000000"/>
-              <w:bottom w:val="single" w:sz="4" w:space="0" w:color="auto"/>
-              <w:right w:val="single" w:sz="4" w:space="0" w:color="000000"/>
-            </w:tcBorders>
-          </w:tcPr>
-          <w:p>
-            <w:pPr>
-              <w:rPr>
-                <w:rFonts w:asciiTheme="minorHAnsi" w:hAnsiTheme="minorHAnsi" w:cstheme="minorHAnsi"/>
-                <w:lang w:val="es-CR"/>
-              </w:rPr>
-            </w:pPr>
             <w:r>
               <w:rPr>
                 <w:rFonts w:asciiTheme="minorHAnsi" w:hAnsiTheme="minorHAnsi" w:cstheme="minorHAnsi"/>
@@ -3749,6 +3745,32 @@
                 <w:lang w:val="es-CR"/>
               </w:rPr>
             </w:pPr>
+          </w:p>
+        </w:tc>
+        <w:tc>
+          <w:tcPr>
+            <w:tcW w:w="0" w:type="auto"/>
+            <w:tcBorders>
+              <w:top w:val="single" w:sz="4" w:space="0" w:color="auto"/>
+              <w:left w:val="single" w:sz="4" w:space="0" w:color="000000"/>
+              <w:bottom w:val="single" w:sz="4" w:space="0" w:color="auto"/>
+              <w:right w:val="single" w:sz="4" w:space="0" w:color="000000"/>
+            </w:tcBorders>
+          </w:tcPr>
+          <w:p>
+            <w:pPr>
+              <w:rPr>
+                <w:rFonts w:asciiTheme="minorHAnsi" w:hAnsiTheme="minorHAnsi" w:cstheme="minorHAnsi"/>
+                <w:lang w:val="es-CR"/>
+              </w:rPr>
+            </w:pPr>
+            <w:r>
+              <w:rPr>
+                <w:rFonts w:asciiTheme="minorHAnsi" w:hAnsiTheme="minorHAnsi" w:cstheme="minorHAnsi"/>
+                <w:lang w:val="es-CR"/>
+              </w:rPr>
+              <w:t>Se visualiza un poco diferente según la resolución</w:t>
+            </w:r>
           </w:p>
         </w:tc>
       </w:tr>
@@ -4110,6 +4132,13 @@
                 <w:lang w:val="es-CR"/>
               </w:rPr>
             </w:pPr>
+            <w:r>
+              <w:rPr>
+                <w:rFonts w:asciiTheme="minorHAnsi" w:hAnsiTheme="minorHAnsi" w:cstheme="minorHAnsi"/>
+                <w:lang w:val="es-CR"/>
+              </w:rPr>
+              <w:t>No se utiliza dicha resolución con la empresa.</w:t>
+            </w:r>
           </w:p>
         </w:tc>
       </w:tr>
@@ -4148,7 +4177,7 @@
           </w:tcPr>
           <w:p>
             <w:pPr>
-              <w:pStyle w:val="Prrafodelista"/>
+              <w:pStyle w:val="ListParagraph"/>
               <w:numPr>
                 <w:ilvl w:val="0"/>
                 <w:numId w:val="30"/>
@@ -4889,6 +4918,7 @@
                 <w:color w:val="auto"/>
                 <w:lang w:val="es-CR"/>
               </w:rPr>
+              <w:lastRenderedPageBreak/>
               <w:t>Una imagen que sirve como enlace es fácilmente distinguible</w:t>
             </w:r>
           </w:p>
@@ -4978,7 +5008,6 @@
                 <w:color w:val="auto"/>
                 <w:lang w:val="es-CR"/>
               </w:rPr>
-              <w:lastRenderedPageBreak/>
               <w:t>Se utiliza el mismo tono en toda la web</w:t>
             </w:r>
           </w:p>
@@ -5340,7 +5369,7 @@
           </w:tcPr>
           <w:p>
             <w:pPr>
-              <w:pStyle w:val="Prrafodelista"/>
+              <w:pStyle w:val="ListParagraph"/>
               <w:numPr>
                 <w:ilvl w:val="0"/>
                 <w:numId w:val="30"/>
@@ -5740,7 +5769,7 @@
         <w:gridCol w:w="406"/>
         <w:gridCol w:w="516"/>
         <w:gridCol w:w="505"/>
-        <w:gridCol w:w="1710"/>
+        <w:gridCol w:w="4050"/>
       </w:tblGrid>
       <w:tr>
         <w:trPr>
@@ -5754,7 +5783,7 @@
           </w:tcPr>
           <w:p>
             <w:pPr>
-              <w:pStyle w:val="Prrafodelista"/>
+              <w:pStyle w:val="ListParagraph"/>
               <w:numPr>
                 <w:ilvl w:val="0"/>
                 <w:numId w:val="30"/>
@@ -6295,6 +6324,12 @@
                 <w:lang w:val="es-CR"/>
               </w:rPr>
             </w:pPr>
+            <w:r>
+              <w:rPr>
+                <w:lang w:val="es-CR"/>
+              </w:rPr>
+              <w:t>Se implementan los gráficos adecuados a la necesidad de la empresa.</w:t>
+            </w:r>
           </w:p>
         </w:tc>
       </w:tr>
@@ -6557,7 +6592,7 @@
           </w:tcPr>
           <w:p>
             <w:pPr>
-              <w:pStyle w:val="Prrafodelista"/>
+              <w:pStyle w:val="ListParagraph"/>
               <w:numPr>
                 <w:ilvl w:val="0"/>
                 <w:numId w:val="30"/>
@@ -7214,7 +7249,7 @@
         <w:gridCol w:w="406"/>
         <w:gridCol w:w="516"/>
         <w:gridCol w:w="505"/>
-        <w:gridCol w:w="1710"/>
+        <w:gridCol w:w="4050"/>
       </w:tblGrid>
       <w:tr>
         <w:trPr>
@@ -7227,7 +7262,7 @@
           </w:tcPr>
           <w:p>
             <w:pPr>
-              <w:pStyle w:val="Prrafodelista"/>
+              <w:pStyle w:val="ListParagraph"/>
               <w:numPr>
                 <w:ilvl w:val="0"/>
                 <w:numId w:val="30"/>
@@ -7937,6 +7972,12 @@
                 <w:lang w:val="es-CR"/>
               </w:rPr>
             </w:pPr>
+            <w:r>
+              <w:rPr>
+                <w:lang w:val="es-CR"/>
+              </w:rPr>
+              <w:t>Existen varios gráficos, sin embargo no se considera extensa.</w:t>
+            </w:r>
           </w:p>
         </w:tc>
       </w:tr>
@@ -8288,6 +8329,12 @@
                 <w:lang w:val="es-CR"/>
               </w:rPr>
             </w:pPr>
+            <w:r>
+              <w:rPr>
+                <w:lang w:val="es-CR"/>
+              </w:rPr>
+              <w:t>No se utilizan párrafos</w:t>
+            </w:r>
           </w:p>
         </w:tc>
       </w:tr>
@@ -8931,7 +8978,7 @@
           </w:tcPr>
           <w:p>
             <w:pPr>
-              <w:pStyle w:val="Prrafodelista"/>
+              <w:pStyle w:val="ListParagraph"/>
               <w:numPr>
                 <w:ilvl w:val="0"/>
                 <w:numId w:val="30"/>
@@ -9585,7 +9632,7 @@
           </w:tcPr>
           <w:p>
             <w:pPr>
-              <w:pStyle w:val="Prrafodelista"/>
+              <w:pStyle w:val="ListParagraph"/>
               <w:numPr>
                 <w:ilvl w:val="0"/>
                 <w:numId w:val="30"/>
@@ -10505,7 +10552,7 @@
     </w:p>
     <w:p>
       <w:pPr>
-        <w:pStyle w:val="Ttulo2"/>
+        <w:pStyle w:val="Heading2"/>
       </w:pPr>
       <w:r>
         <w:lastRenderedPageBreak/>
@@ -10531,7 +10578,7 @@
         <w:gridCol w:w="443"/>
         <w:gridCol w:w="576"/>
         <w:gridCol w:w="563"/>
-        <w:gridCol w:w="1710"/>
+        <w:gridCol w:w="4009"/>
       </w:tblGrid>
       <w:tr>
         <w:trPr>
@@ -10866,6 +10913,14 @@
                 <w:lang w:val="es-CR"/>
               </w:rPr>
             </w:pPr>
+            <w:r>
+              <w:rPr>
+                <w:rFonts w:asciiTheme="minorHAnsi" w:hAnsiTheme="minorHAnsi" w:cstheme="minorHAnsi"/>
+                <w:color w:val="auto"/>
+                <w:lang w:val="es-CR"/>
+              </w:rPr>
+              <w:t>Los gráficos poseen distintos colores para hacer más atractivo el reporte y comprender de mejor manera la información.</w:t>
+            </w:r>
           </w:p>
         </w:tc>
       </w:tr>
@@ -11026,7 +11081,7 @@
           </w:tcPr>
           <w:p>
             <w:pPr>
-              <w:pStyle w:val="Prrafodelista"/>
+              <w:pStyle w:val="ListParagraph"/>
               <w:numPr>
                 <w:ilvl w:val="0"/>
                 <w:numId w:val="29"/>
@@ -11472,6 +11527,46 @@
                 <w:lang w:val="es-CR"/>
               </w:rPr>
             </w:pPr>
+          </w:p>
+        </w:tc>
+        <w:tc>
+          <w:tcPr>
+            <w:tcW w:w="0" w:type="auto"/>
+            <w:tcBorders>
+              <w:top w:val="single" w:sz="4" w:space="0" w:color="auto"/>
+              <w:left w:val="single" w:sz="4" w:space="0" w:color="000000"/>
+              <w:bottom w:val="single" w:sz="4" w:space="0" w:color="auto"/>
+              <w:right w:val="single" w:sz="4" w:space="0" w:color="000000"/>
+            </w:tcBorders>
+          </w:tcPr>
+          <w:p>
+            <w:pPr>
+              <w:rPr>
+                <w:rFonts w:asciiTheme="minorHAnsi" w:hAnsiTheme="minorHAnsi" w:cstheme="minorHAnsi"/>
+                <w:color w:val="auto"/>
+                <w:lang w:val="es-CR"/>
+              </w:rPr>
+            </w:pPr>
+          </w:p>
+        </w:tc>
+        <w:tc>
+          <w:tcPr>
+            <w:tcW w:w="0" w:type="auto"/>
+            <w:tcBorders>
+              <w:top w:val="single" w:sz="4" w:space="0" w:color="auto"/>
+              <w:left w:val="single" w:sz="4" w:space="0" w:color="000000"/>
+              <w:bottom w:val="single" w:sz="4" w:space="0" w:color="auto"/>
+              <w:right w:val="single" w:sz="4" w:space="0" w:color="000000"/>
+            </w:tcBorders>
+          </w:tcPr>
+          <w:p>
+            <w:pPr>
+              <w:rPr>
+                <w:rFonts w:asciiTheme="minorHAnsi" w:hAnsiTheme="minorHAnsi" w:cstheme="minorHAnsi"/>
+                <w:color w:val="auto"/>
+                <w:lang w:val="es-CR"/>
+              </w:rPr>
+            </w:pPr>
             <w:r>
               <w:rPr>
                 <w:rFonts w:asciiTheme="minorHAnsi" w:hAnsiTheme="minorHAnsi" w:cstheme="minorHAnsi"/>
@@ -11480,46 +11575,6 @@
               </w:rPr>
               <w:t>X</w:t>
             </w:r>
-          </w:p>
-        </w:tc>
-        <w:tc>
-          <w:tcPr>
-            <w:tcW w:w="0" w:type="auto"/>
-            <w:tcBorders>
-              <w:top w:val="single" w:sz="4" w:space="0" w:color="auto"/>
-              <w:left w:val="single" w:sz="4" w:space="0" w:color="000000"/>
-              <w:bottom w:val="single" w:sz="4" w:space="0" w:color="auto"/>
-              <w:right w:val="single" w:sz="4" w:space="0" w:color="000000"/>
-            </w:tcBorders>
-          </w:tcPr>
-          <w:p>
-            <w:pPr>
-              <w:rPr>
-                <w:rFonts w:asciiTheme="minorHAnsi" w:hAnsiTheme="minorHAnsi" w:cstheme="minorHAnsi"/>
-                <w:color w:val="auto"/>
-                <w:lang w:val="es-CR"/>
-              </w:rPr>
-            </w:pPr>
-          </w:p>
-        </w:tc>
-        <w:tc>
-          <w:tcPr>
-            <w:tcW w:w="0" w:type="auto"/>
-            <w:tcBorders>
-              <w:top w:val="single" w:sz="4" w:space="0" w:color="auto"/>
-              <w:left w:val="single" w:sz="4" w:space="0" w:color="000000"/>
-              <w:bottom w:val="single" w:sz="4" w:space="0" w:color="auto"/>
-              <w:right w:val="single" w:sz="4" w:space="0" w:color="000000"/>
-            </w:tcBorders>
-          </w:tcPr>
-          <w:p>
-            <w:pPr>
-              <w:rPr>
-                <w:rFonts w:asciiTheme="minorHAnsi" w:hAnsiTheme="minorHAnsi" w:cstheme="minorHAnsi"/>
-                <w:color w:val="auto"/>
-                <w:lang w:val="es-CR"/>
-              </w:rPr>
-            </w:pPr>
           </w:p>
         </w:tc>
         <w:tc>
@@ -12546,6 +12601,7 @@
                 <w:color w:val="auto"/>
                 <w:lang w:val="es-CR"/>
               </w:rPr>
+              <w:lastRenderedPageBreak/>
               <w:t>Cada página debe contener el logo de la marca de la compañía para que el usuario sepa  que se mantiene en el</w:t>
             </w:r>
             <w:r>
@@ -12687,7 +12743,6 @@
                 <w:color w:val="auto"/>
                 <w:lang w:val="es-CR"/>
               </w:rPr>
-              <w:lastRenderedPageBreak/>
               <w:t>El diseño visual complementa a la marca de la compañía y a los mensajes del mercado."</w:t>
             </w:r>
           </w:p>
@@ -14643,6 +14698,7 @@
                 <w:color w:val="auto"/>
                 <w:lang w:val="es-CR"/>
               </w:rPr>
+              <w:lastRenderedPageBreak/>
               <w:t>Las etiquetas de navegación y links contienen las “palabras clave” que los usuarios necesitan para alcanzar su objetivo</w:t>
             </w:r>
           </w:p>
@@ -14768,7 +14824,6 @@
                 <w:color w:val="auto"/>
                 <w:lang w:val="es-CR"/>
               </w:rPr>
-              <w:lastRenderedPageBreak/>
               <w:t>La terminología y convenciones (como los colores de los links) son aproximadamente consistentes con el uso web general.</w:t>
             </w:r>
           </w:p>
@@ -15019,7 +15074,7 @@
           </w:tcPr>
           <w:p>
             <w:pPr>
-              <w:pStyle w:val="Prrafodelista"/>
+              <w:pStyle w:val="ListParagraph"/>
               <w:numPr>
                 <w:ilvl w:val="0"/>
                 <w:numId w:val="32"/>
@@ -15145,7 +15200,7 @@
           </w:tcPr>
           <w:p>
             <w:pPr>
-              <w:pStyle w:val="Prrafodelista"/>
+              <w:pStyle w:val="ListParagraph"/>
               <w:numPr>
                 <w:ilvl w:val="0"/>
                 <w:numId w:val="32"/>
@@ -15271,7 +15326,7 @@
           </w:tcPr>
           <w:p>
             <w:pPr>
-              <w:pStyle w:val="Prrafodelista"/>
+              <w:pStyle w:val="ListParagraph"/>
               <w:numPr>
                 <w:ilvl w:val="0"/>
                 <w:numId w:val="32"/>
@@ -15397,7 +15452,7 @@
           </w:tcPr>
           <w:p>
             <w:pPr>
-              <w:pStyle w:val="Prrafodelista"/>
+              <w:pStyle w:val="ListParagraph"/>
               <w:numPr>
                 <w:ilvl w:val="0"/>
                 <w:numId w:val="32"/>
@@ -15419,7 +15474,7 @@
           </w:p>
           <w:p>
             <w:pPr>
-              <w:pStyle w:val="Prrafodelista"/>
+              <w:pStyle w:val="ListParagraph"/>
               <w:numPr>
                 <w:ilvl w:val="0"/>
                 <w:numId w:val="32"/>
@@ -15545,7 +15600,7 @@
           </w:tcPr>
           <w:p>
             <w:pPr>
-              <w:pStyle w:val="Prrafodelista"/>
+              <w:pStyle w:val="ListParagraph"/>
               <w:numPr>
                 <w:ilvl w:val="0"/>
                 <w:numId w:val="32"/>
@@ -15671,7 +15726,7 @@
           </w:tcPr>
           <w:p>
             <w:pPr>
-              <w:pStyle w:val="Prrafodelista"/>
+              <w:pStyle w:val="ListParagraph"/>
               <w:numPr>
                 <w:ilvl w:val="0"/>
                 <w:numId w:val="32"/>
@@ -15693,7 +15748,7 @@
           </w:p>
           <w:p>
             <w:pPr>
-              <w:pStyle w:val="Prrafodelista"/>
+              <w:pStyle w:val="ListParagraph"/>
               <w:numPr>
                 <w:ilvl w:val="0"/>
                 <w:numId w:val="32"/>
@@ -15819,7 +15874,7 @@
           </w:tcPr>
           <w:p>
             <w:pPr>
-              <w:pStyle w:val="Prrafodelista"/>
+              <w:pStyle w:val="ListParagraph"/>
               <w:numPr>
                 <w:ilvl w:val="0"/>
                 <w:numId w:val="32"/>
@@ -15894,6 +15949,26 @@
                 <w:lang w:val="es-CR"/>
               </w:rPr>
             </w:pPr>
+          </w:p>
+        </w:tc>
+        <w:tc>
+          <w:tcPr>
+            <w:tcW w:w="0" w:type="auto"/>
+            <w:tcBorders>
+              <w:top w:val="single" w:sz="4" w:space="0" w:color="auto"/>
+              <w:left w:val="single" w:sz="4" w:space="0" w:color="000000"/>
+              <w:bottom w:val="single" w:sz="4" w:space="0" w:color="auto"/>
+              <w:right w:val="single" w:sz="4" w:space="0" w:color="000000"/>
+            </w:tcBorders>
+          </w:tcPr>
+          <w:p>
+            <w:pPr>
+              <w:rPr>
+                <w:rFonts w:asciiTheme="minorHAnsi" w:hAnsiTheme="minorHAnsi" w:cstheme="minorHAnsi"/>
+                <w:color w:val="auto"/>
+                <w:lang w:val="es-CR"/>
+              </w:rPr>
+            </w:pPr>
             <w:r>
               <w:rPr>
                 <w:rFonts w:asciiTheme="minorHAnsi" w:hAnsiTheme="minorHAnsi" w:cstheme="minorHAnsi"/>
@@ -15902,26 +15977,6 @@
               </w:rPr>
               <w:t>X</w:t>
             </w:r>
-          </w:p>
-        </w:tc>
-        <w:tc>
-          <w:tcPr>
-            <w:tcW w:w="0" w:type="auto"/>
-            <w:tcBorders>
-              <w:top w:val="single" w:sz="4" w:space="0" w:color="auto"/>
-              <w:left w:val="single" w:sz="4" w:space="0" w:color="000000"/>
-              <w:bottom w:val="single" w:sz="4" w:space="0" w:color="auto"/>
-              <w:right w:val="single" w:sz="4" w:space="0" w:color="000000"/>
-            </w:tcBorders>
-          </w:tcPr>
-          <w:p>
-            <w:pPr>
-              <w:rPr>
-                <w:rFonts w:asciiTheme="minorHAnsi" w:hAnsiTheme="minorHAnsi" w:cstheme="minorHAnsi"/>
-                <w:color w:val="auto"/>
-                <w:lang w:val="es-CR"/>
-              </w:rPr>
-            </w:pPr>
           </w:p>
         </w:tc>
         <w:tc>
@@ -16278,7 +16333,7 @@
           </w:tcPr>
           <w:p>
             <w:pPr>
-              <w:pStyle w:val="Prrafodelista"/>
+              <w:pStyle w:val="ListParagraph"/>
               <w:numPr>
                 <w:ilvl w:val="0"/>
                 <w:numId w:val="33"/>
@@ -16436,6 +16491,7 @@
                 <w:color w:val="auto"/>
                 <w:lang w:val="es-CR"/>
               </w:rPr>
+              <w:lastRenderedPageBreak/>
               <w:t>No se inician de manera automática acciones que el usuario no ha ordenado explícitamente (acciones intrusivas).</w:t>
             </w:r>
           </w:p>
@@ -16561,8 +16617,7 @@
                 <w:color w:val="auto"/>
                 <w:lang w:val="es-CR"/>
               </w:rPr>
-              <w:lastRenderedPageBreak/>
-              <w:t>Es posible deshacer una acción ya ﬁnalizada siempre que sea una opción funcional y operativa..</w:t>
+              <w:t>Es posible deshacer una acción ya ﬁnalizada siempre que sea una opción funcional y operativa.</w:t>
             </w:r>
           </w:p>
         </w:tc>
@@ -16974,6 +17029,26 @@
                 <w:lang w:val="es-CR"/>
               </w:rPr>
             </w:pPr>
+          </w:p>
+        </w:tc>
+        <w:tc>
+          <w:tcPr>
+            <w:tcW w:w="0" w:type="auto"/>
+            <w:tcBorders>
+              <w:top w:val="single" w:sz="4" w:space="0" w:color="auto"/>
+              <w:left w:val="single" w:sz="4" w:space="0" w:color="000000"/>
+              <w:bottom w:val="single" w:sz="4" w:space="0" w:color="auto"/>
+              <w:right w:val="single" w:sz="4" w:space="0" w:color="000000"/>
+            </w:tcBorders>
+          </w:tcPr>
+          <w:p>
+            <w:pPr>
+              <w:rPr>
+                <w:rFonts w:asciiTheme="minorHAnsi" w:hAnsiTheme="minorHAnsi" w:cstheme="minorHAnsi"/>
+                <w:color w:val="auto"/>
+                <w:lang w:val="es-CR"/>
+              </w:rPr>
+            </w:pPr>
             <w:r>
               <w:rPr>
                 <w:rFonts w:asciiTheme="minorHAnsi" w:hAnsiTheme="minorHAnsi" w:cstheme="minorHAnsi"/>
@@ -16982,26 +17057,6 @@
               </w:rPr>
               <w:t>X</w:t>
             </w:r>
-          </w:p>
-        </w:tc>
-        <w:tc>
-          <w:tcPr>
-            <w:tcW w:w="0" w:type="auto"/>
-            <w:tcBorders>
-              <w:top w:val="single" w:sz="4" w:space="0" w:color="auto"/>
-              <w:left w:val="single" w:sz="4" w:space="0" w:color="000000"/>
-              <w:bottom w:val="single" w:sz="4" w:space="0" w:color="auto"/>
-              <w:right w:val="single" w:sz="4" w:space="0" w:color="000000"/>
-            </w:tcBorders>
-          </w:tcPr>
-          <w:p>
-            <w:pPr>
-              <w:rPr>
-                <w:rFonts w:asciiTheme="minorHAnsi" w:hAnsiTheme="minorHAnsi" w:cstheme="minorHAnsi"/>
-                <w:color w:val="auto"/>
-                <w:lang w:val="es-CR"/>
-              </w:rPr>
-            </w:pPr>
           </w:p>
         </w:tc>
         <w:tc>
@@ -17039,7 +17094,7 @@
         <w:gridCol w:w="443"/>
         <w:gridCol w:w="576"/>
         <w:gridCol w:w="563"/>
-        <w:gridCol w:w="2763"/>
+        <w:gridCol w:w="2122"/>
       </w:tblGrid>
       <w:tr>
         <w:trPr>
@@ -17213,7 +17268,7 @@
           </w:tcPr>
           <w:p>
             <w:pPr>
-              <w:pStyle w:val="Prrafodelista"/>
+              <w:pStyle w:val="ListParagraph"/>
               <w:numPr>
                 <w:ilvl w:val="0"/>
                 <w:numId w:val="37"/>
@@ -17347,7 +17402,7 @@
           </w:tcPr>
           <w:p>
             <w:pPr>
-              <w:pStyle w:val="Prrafodelista"/>
+              <w:pStyle w:val="ListParagraph"/>
               <w:numPr>
                 <w:ilvl w:val="0"/>
                 <w:numId w:val="37"/>
@@ -17491,7 +17546,7 @@
           </w:tcPr>
           <w:p>
             <w:pPr>
-              <w:pStyle w:val="Prrafodelista"/>
+              <w:pStyle w:val="ListParagraph"/>
               <w:numPr>
                 <w:ilvl w:val="0"/>
                 <w:numId w:val="37"/>
@@ -17625,7 +17680,7 @@
           </w:tcPr>
           <w:p>
             <w:pPr>
-              <w:pStyle w:val="Prrafodelista"/>
+              <w:pStyle w:val="ListParagraph"/>
               <w:numPr>
                 <w:ilvl w:val="0"/>
                 <w:numId w:val="37"/>
@@ -17759,7 +17814,7 @@
           </w:tcPr>
           <w:p>
             <w:pPr>
-              <w:pStyle w:val="Prrafodelista"/>
+              <w:pStyle w:val="ListParagraph"/>
               <w:numPr>
                 <w:ilvl w:val="0"/>
                 <w:numId w:val="37"/>
@@ -18550,6 +18605,7 @@
                 <w:color w:val="auto"/>
                 <w:lang w:val="es-CR"/>
               </w:rPr>
+              <w:lastRenderedPageBreak/>
               <w:t>Las características  que atraen la atención (como las animaciones, las negritas y los elementos con diferente tamaño) son usadas con moderación y sólo cuando son relevantes</w:t>
             </w:r>
           </w:p>
@@ -18572,26 +18628,6 @@
                 <w:lang w:val="es-CR"/>
               </w:rPr>
             </w:pPr>
-          </w:p>
-        </w:tc>
-        <w:tc>
-          <w:tcPr>
-            <w:tcW w:w="0" w:type="auto"/>
-            <w:tcBorders>
-              <w:top w:val="single" w:sz="4" w:space="0" w:color="auto"/>
-              <w:left w:val="single" w:sz="4" w:space="0" w:color="000000"/>
-              <w:bottom w:val="single" w:sz="4" w:space="0" w:color="auto"/>
-              <w:right w:val="single" w:sz="4" w:space="0" w:color="000000"/>
-            </w:tcBorders>
-          </w:tcPr>
-          <w:p>
-            <w:pPr>
-              <w:rPr>
-                <w:rFonts w:asciiTheme="minorHAnsi" w:hAnsiTheme="minorHAnsi" w:cstheme="minorHAnsi"/>
-                <w:color w:val="auto"/>
-                <w:lang w:val="es-CR"/>
-              </w:rPr>
-            </w:pPr>
             <w:r>
               <w:rPr>
                 <w:rFonts w:asciiTheme="minorHAnsi" w:hAnsiTheme="minorHAnsi" w:cstheme="minorHAnsi"/>
@@ -18640,14 +18676,26 @@
                 <w:lang w:val="es-CR"/>
               </w:rPr>
             </w:pPr>
-            <w:r>
-              <w:rPr>
-                <w:rFonts w:asciiTheme="minorHAnsi" w:hAnsiTheme="minorHAnsi" w:cstheme="minorHAnsi"/>
-                <w:color w:val="auto"/>
-                <w:lang w:val="es-CR"/>
-              </w:rPr>
-              <w:t>No contiene animaciones</w:t>
-            </w:r>
+          </w:p>
+        </w:tc>
+        <w:tc>
+          <w:tcPr>
+            <w:tcW w:w="0" w:type="auto"/>
+            <w:tcBorders>
+              <w:top w:val="single" w:sz="4" w:space="0" w:color="auto"/>
+              <w:left w:val="single" w:sz="4" w:space="0" w:color="000000"/>
+              <w:bottom w:val="single" w:sz="4" w:space="0" w:color="auto"/>
+              <w:right w:val="single" w:sz="4" w:space="0" w:color="000000"/>
+            </w:tcBorders>
+          </w:tcPr>
+          <w:p>
+            <w:pPr>
+              <w:rPr>
+                <w:rFonts w:asciiTheme="minorHAnsi" w:hAnsiTheme="minorHAnsi" w:cstheme="minorHAnsi"/>
+                <w:color w:val="auto"/>
+                <w:lang w:val="es-CR"/>
+              </w:rPr>
+            </w:pPr>
           </w:p>
         </w:tc>
       </w:tr>
@@ -18683,7 +18731,6 @@
                 <w:color w:val="auto"/>
                 <w:lang w:val="es-CR"/>
               </w:rPr>
-              <w:lastRenderedPageBreak/>
               <w:t>El logo de la organización está ubicado en el mismo lugar en todas las páginas y hacer click en el logo retorna al usuario a la página más lógica (e.g. la página de inicio).</w:t>
             </w:r>
           </w:p>
@@ -19561,7 +19608,7 @@
           </w:tcPr>
           <w:p>
             <w:pPr>
-              <w:pStyle w:val="Prrafodelista"/>
+              <w:pStyle w:val="ListParagraph"/>
               <w:numPr>
                 <w:ilvl w:val="0"/>
                 <w:numId w:val="37"/>
@@ -19687,7 +19734,7 @@
           </w:tcPr>
           <w:p>
             <w:pPr>
-              <w:pStyle w:val="Prrafodelista"/>
+              <w:pStyle w:val="ListParagraph"/>
               <w:numPr>
                 <w:ilvl w:val="0"/>
                 <w:numId w:val="37"/>
@@ -19800,7 +19847,7 @@
                 <w:color w:val="auto"/>
                 <w:lang w:val="es-CR"/>
               </w:rPr>
-              <w:t>No existen párrafos largos</w:t>
+              <w:t>No existen párrafos</w:t>
             </w:r>
           </w:p>
         </w:tc>
@@ -20250,7 +20297,7 @@
           </w:tcPr>
           <w:p>
             <w:pPr>
-              <w:pStyle w:val="Prrafodelista"/>
+              <w:pStyle w:val="ListParagraph"/>
               <w:numPr>
                 <w:ilvl w:val="0"/>
                 <w:numId w:val="38"/>
@@ -20376,7 +20423,7 @@
           </w:tcPr>
           <w:p>
             <w:pPr>
-              <w:pStyle w:val="Prrafodelista"/>
+              <w:pStyle w:val="ListParagraph"/>
               <w:numPr>
                 <w:ilvl w:val="0"/>
                 <w:numId w:val="38"/>
@@ -20534,7 +20581,7 @@
           </w:tcPr>
           <w:p>
             <w:pPr>
-              <w:pStyle w:val="Prrafodelista"/>
+              <w:pStyle w:val="ListParagraph"/>
               <w:numPr>
                 <w:ilvl w:val="0"/>
                 <w:numId w:val="38"/>
@@ -20551,6 +20598,7 @@
                 <w:color w:val="auto"/>
                 <w:lang w:val="es-CR"/>
               </w:rPr>
+              <w:lastRenderedPageBreak/>
               <w:t>El sitio hace obvio cuándo y dónde un error ocurrió (e.g. cuando un  formulario está incompleto, destacando los campos que hacen falta).</w:t>
             </w:r>
           </w:p>
@@ -20660,7 +20708,7 @@
           </w:tcPr>
           <w:p>
             <w:pPr>
-              <w:pStyle w:val="Prrafodelista"/>
+              <w:pStyle w:val="ListParagraph"/>
               <w:numPr>
                 <w:ilvl w:val="0"/>
                 <w:numId w:val="38"/>
@@ -20678,7 +20726,6 @@
                 <w:color w:val="auto"/>
                 <w:lang w:val="es-CR"/>
               </w:rPr>
-              <w:lastRenderedPageBreak/>
               <w:t>Los mensajes de error dan soluciones o sugerencias para solucionar el presente error.</w:t>
             </w:r>
           </w:p>
@@ -20786,7 +20833,7 @@
 </file>
 
 <file path=word/endnotes.xml><?xml version="1.0" encoding="utf-8"?>
-<w:endnotes xmlns:wpc="http://schemas.microsoft.com/office/word/2010/wordprocessingCanvas" xmlns:cx="http://schemas.microsoft.com/office/drawing/2014/chartex" xmlns:cx1="http://schemas.microsoft.com/office/drawing/2015/9/8/chartex" xmlns:cx2="http://schemas.microsoft.com/office/drawing/2015/10/21/chartex" xmlns:cx3="http://schemas.microsoft.com/office/drawing/2016/5/9/chartex" xmlns:cx4="http://schemas.microsoft.com/office/drawing/2016/5/10/chartex" xmlns:cx5="http://schemas.microsoft.com/office/drawing/2016/5/11/chartex" xmlns:cx6="http://schemas.microsoft.com/office/drawing/2016/5/12/chartex" xmlns:cx7="http://schemas.microsoft.com/office/drawing/2016/5/13/chartex" xmlns:cx8="http://schemas.microsoft.com/office/drawing/2016/5/14/chartex" xmlns:mc="http://schemas.openxmlformats.org/markup-compatibility/2006" xmlns:aink="http://schemas.microsoft.com/office/drawing/2016/ink" xmlns:am3d="http://schemas.microsoft.com/office/drawing/2017/model3d" xmlns:o="urn:schemas-microsoft-com:office:office" xmlns:r="http://schemas.openxmlformats.org/officeDocument/2006/relationships" xmlns:m="http://schemas.openxmlformats.org/officeDocument/2006/math" xmlns:v="urn:schemas-microsoft-com:vml" xmlns:wp14="http://schemas.microsoft.com/office/word/2010/wordprocessingDrawing" xmlns:wp="http://schemas.openxmlformats.org/drawingml/2006/wordprocessingDrawing" xmlns:w10="urn:schemas-microsoft-com:office:word" xmlns:w="http://schemas.openxmlformats.org/wordprocessingml/2006/main" xmlns:w14="http://schemas.microsoft.com/office/word/2010/wordml" xmlns:w15="http://schemas.microsoft.com/office/word/2012/wordml" xmlns:w16cex="http://schemas.microsoft.com/office/word/2018/wordml/cex" xmlns:w16cid="http://schemas.microsoft.com/office/word/2016/wordml/cid" xmlns:w16="http://schemas.microsoft.com/office/word/2018/wordml" xmlns:w16se="http://schemas.microsoft.com/office/word/2015/wordml/symex" xmlns:wpg="http://schemas.microsoft.com/office/word/2010/wordprocessingGroup" xmlns:wpi="http://schemas.microsoft.com/office/word/2010/wordprocessingInk" xmlns:wne="http://schemas.microsoft.com/office/word/2006/wordml" xmlns:wps="http://schemas.microsoft.com/office/word/2010/wordprocessingShape" mc:Ignorable="w14 w15 w16se w16cid w16 w16cex wp14">
+<w:endnotes xmlns:wpc="http://schemas.microsoft.com/office/word/2010/wordprocessingCanvas" xmlns:cx="http://schemas.microsoft.com/office/drawing/2014/chartex" xmlns:cx1="http://schemas.microsoft.com/office/drawing/2015/9/8/chartex" xmlns:cx2="http://schemas.microsoft.com/office/drawing/2015/10/21/chartex" xmlns:cx3="http://schemas.microsoft.com/office/drawing/2016/5/9/chartex" xmlns:cx4="http://schemas.microsoft.com/office/drawing/2016/5/10/chartex" xmlns:cx5="http://schemas.microsoft.com/office/drawing/2016/5/11/chartex" xmlns:cx6="http://schemas.microsoft.com/office/drawing/2016/5/12/chartex" xmlns:cx7="http://schemas.microsoft.com/office/drawing/2016/5/13/chartex" xmlns:cx8="http://schemas.microsoft.com/office/drawing/2016/5/14/chartex" xmlns:mc="http://schemas.openxmlformats.org/markup-compatibility/2006" xmlns:aink="http://schemas.microsoft.com/office/drawing/2016/ink" xmlns:am3d="http://schemas.microsoft.com/office/drawing/2017/model3d" xmlns:o="urn:schemas-microsoft-com:office:office" xmlns:r="http://schemas.openxmlformats.org/officeDocument/2006/relationships" xmlns:m="http://schemas.openxmlformats.org/officeDocument/2006/math" xmlns:v="urn:schemas-microsoft-com:vml" xmlns:wp14="http://schemas.microsoft.com/office/word/2010/wordprocessingDrawing" xmlns:wp="http://schemas.openxmlformats.org/drawingml/2006/wordprocessingDrawing" xmlns:w10="urn:schemas-microsoft-com:office:word" xmlns:w="http://schemas.openxmlformats.org/wordprocessingml/2006/main" xmlns:w14="http://schemas.microsoft.com/office/word/2010/wordml" xmlns:w15="http://schemas.microsoft.com/office/word/2012/wordml" xmlns:w16cex="http://schemas.microsoft.com/office/word/2018/wordml/cex" xmlns:w16cid="http://schemas.microsoft.com/office/word/2016/wordml/cid" xmlns:w16="http://schemas.microsoft.com/office/word/2018/wordml" xmlns:w16sdtdh="http://schemas.microsoft.com/office/word/2020/wordml/sdtdatahash" xmlns:w16se="http://schemas.microsoft.com/office/word/2015/wordml/symex" xmlns:wpg="http://schemas.microsoft.com/office/word/2010/wordprocessingGroup" xmlns:wpi="http://schemas.microsoft.com/office/word/2010/wordprocessingInk" xmlns:wne="http://schemas.microsoft.com/office/word/2006/wordml" xmlns:wps="http://schemas.microsoft.com/office/word/2010/wordprocessingShape" mc:Ignorable="w14 w15 w16se w16cid w16 w16cex w16sdtdh wp14">
   <w:endnote w:type="separator" w:id="-1">
     <w:p>
       <w:r>
@@ -20805,7 +20852,7 @@
 </file>
 
 <file path=word/footer1.xml><?xml version="1.0" encoding="utf-8"?>
-<w:ftr xmlns:wpc="http://schemas.microsoft.com/office/word/2010/wordprocessingCanvas" xmlns:cx="http://schemas.microsoft.com/office/drawing/2014/chartex" xmlns:cx1="http://schemas.microsoft.com/office/drawing/2015/9/8/chartex" xmlns:cx2="http://schemas.microsoft.com/office/drawing/2015/10/21/chartex" xmlns:cx3="http://schemas.microsoft.com/office/drawing/2016/5/9/chartex" xmlns:cx4="http://schemas.microsoft.com/office/drawing/2016/5/10/chartex" xmlns:cx5="http://schemas.microsoft.com/office/drawing/2016/5/11/chartex" xmlns:cx6="http://schemas.microsoft.com/office/drawing/2016/5/12/chartex" xmlns:cx7="http://schemas.microsoft.com/office/drawing/2016/5/13/chartex" xmlns:cx8="http://schemas.microsoft.com/office/drawing/2016/5/14/chartex" xmlns:mc="http://schemas.openxmlformats.org/markup-compatibility/2006" xmlns:aink="http://schemas.microsoft.com/office/drawing/2016/ink" xmlns:am3d="http://schemas.microsoft.com/office/drawing/2017/model3d" xmlns:o="urn:schemas-microsoft-com:office:office" xmlns:r="http://schemas.openxmlformats.org/officeDocument/2006/relationships" xmlns:m="http://schemas.openxmlformats.org/officeDocument/2006/math" xmlns:v="urn:schemas-microsoft-com:vml" xmlns:wp14="http://schemas.microsoft.com/office/word/2010/wordprocessingDrawing" xmlns:wp="http://schemas.openxmlformats.org/drawingml/2006/wordprocessingDrawing" xmlns:w10="urn:schemas-microsoft-com:office:word" xmlns:w="http://schemas.openxmlformats.org/wordprocessingml/2006/main" xmlns:w14="http://schemas.microsoft.com/office/word/2010/wordml" xmlns:w15="http://schemas.microsoft.com/office/word/2012/wordml" xmlns:w16cex="http://schemas.microsoft.com/office/word/2018/wordml/cex" xmlns:w16cid="http://schemas.microsoft.com/office/word/2016/wordml/cid" xmlns:w16="http://schemas.microsoft.com/office/word/2018/wordml" xmlns:w16se="http://schemas.microsoft.com/office/word/2015/wordml/symex" xmlns:wpg="http://schemas.microsoft.com/office/word/2010/wordprocessingGroup" xmlns:wpi="http://schemas.microsoft.com/office/word/2010/wordprocessingInk" xmlns:wne="http://schemas.microsoft.com/office/word/2006/wordml" xmlns:wps="http://schemas.microsoft.com/office/word/2010/wordprocessingShape" mc:Ignorable="w14 w15 w16se w16cid w16 w16cex wp14">
+<w:ftr xmlns:wpc="http://schemas.microsoft.com/office/word/2010/wordprocessingCanvas" xmlns:cx="http://schemas.microsoft.com/office/drawing/2014/chartex" xmlns:cx1="http://schemas.microsoft.com/office/drawing/2015/9/8/chartex" xmlns:cx2="http://schemas.microsoft.com/office/drawing/2015/10/21/chartex" xmlns:cx3="http://schemas.microsoft.com/office/drawing/2016/5/9/chartex" xmlns:cx4="http://schemas.microsoft.com/office/drawing/2016/5/10/chartex" xmlns:cx5="http://schemas.microsoft.com/office/drawing/2016/5/11/chartex" xmlns:cx6="http://schemas.microsoft.com/office/drawing/2016/5/12/chartex" xmlns:cx7="http://schemas.microsoft.com/office/drawing/2016/5/13/chartex" xmlns:cx8="http://schemas.microsoft.com/office/drawing/2016/5/14/chartex" xmlns:mc="http://schemas.openxmlformats.org/markup-compatibility/2006" xmlns:aink="http://schemas.microsoft.com/office/drawing/2016/ink" xmlns:am3d="http://schemas.microsoft.com/office/drawing/2017/model3d" xmlns:o="urn:schemas-microsoft-com:office:office" xmlns:r="http://schemas.openxmlformats.org/officeDocument/2006/relationships" xmlns:m="http://schemas.openxmlformats.org/officeDocument/2006/math" xmlns:v="urn:schemas-microsoft-com:vml" xmlns:wp14="http://schemas.microsoft.com/office/word/2010/wordprocessingDrawing" xmlns:wp="http://schemas.openxmlformats.org/drawingml/2006/wordprocessingDrawing" xmlns:w10="urn:schemas-microsoft-com:office:word" xmlns:w="http://schemas.openxmlformats.org/wordprocessingml/2006/main" xmlns:w14="http://schemas.microsoft.com/office/word/2010/wordml" xmlns:w15="http://schemas.microsoft.com/office/word/2012/wordml" xmlns:w16cex="http://schemas.microsoft.com/office/word/2018/wordml/cex" xmlns:w16cid="http://schemas.microsoft.com/office/word/2016/wordml/cid" xmlns:w16="http://schemas.microsoft.com/office/word/2018/wordml" xmlns:w16sdtdh="http://schemas.microsoft.com/office/word/2020/wordml/sdtdatahash" xmlns:w16se="http://schemas.microsoft.com/office/word/2015/wordml/symex" xmlns:wpg="http://schemas.microsoft.com/office/word/2010/wordprocessingGroup" xmlns:wpi="http://schemas.microsoft.com/office/word/2010/wordprocessingInk" xmlns:wne="http://schemas.microsoft.com/office/word/2006/wordml" xmlns:wps="http://schemas.microsoft.com/office/word/2010/wordprocessingShape" mc:Ignorable="w14 w15 w16se w16cid w16 w16cex w16sdtdh wp14">
   <w:p>
     <w:pPr>
       <w:pStyle w:val="Normal1"/>
@@ -20821,7 +20868,7 @@
 </file>
 
 <file path=word/footnotes.xml><?xml version="1.0" encoding="utf-8"?>
-<w:footnotes xmlns:wpc="http://schemas.microsoft.com/office/word/2010/wordprocessingCanvas" xmlns:cx="http://schemas.microsoft.com/office/drawing/2014/chartex" xmlns:cx1="http://schemas.microsoft.com/office/drawing/2015/9/8/chartex" xmlns:cx2="http://schemas.microsoft.com/office/drawing/2015/10/21/chartex" xmlns:cx3="http://schemas.microsoft.com/office/drawing/2016/5/9/chartex" xmlns:cx4="http://schemas.microsoft.com/office/drawing/2016/5/10/chartex" xmlns:cx5="http://schemas.microsoft.com/office/drawing/2016/5/11/chartex" xmlns:cx6="http://schemas.microsoft.com/office/drawing/2016/5/12/chartex" xmlns:cx7="http://schemas.microsoft.com/office/drawing/2016/5/13/chartex" xmlns:cx8="http://schemas.microsoft.com/office/drawing/2016/5/14/chartex" xmlns:mc="http://schemas.openxmlformats.org/markup-compatibility/2006" xmlns:aink="http://schemas.microsoft.com/office/drawing/2016/ink" xmlns:am3d="http://schemas.microsoft.com/office/drawing/2017/model3d" xmlns:o="urn:schemas-microsoft-com:office:office" xmlns:r="http://schemas.openxmlformats.org/officeDocument/2006/relationships" xmlns:m="http://schemas.openxmlformats.org/officeDocument/2006/math" xmlns:v="urn:schemas-microsoft-com:vml" xmlns:wp14="http://schemas.microsoft.com/office/word/2010/wordprocessingDrawing" xmlns:wp="http://schemas.openxmlformats.org/drawingml/2006/wordprocessingDrawing" xmlns:w10="urn:schemas-microsoft-com:office:word" xmlns:w="http://schemas.openxmlformats.org/wordprocessingml/2006/main" xmlns:w14="http://schemas.microsoft.com/office/word/2010/wordml" xmlns:w15="http://schemas.microsoft.com/office/word/2012/wordml" xmlns:w16cex="http://schemas.microsoft.com/office/word/2018/wordml/cex" xmlns:w16cid="http://schemas.microsoft.com/office/word/2016/wordml/cid" xmlns:w16="http://schemas.microsoft.com/office/word/2018/wordml" xmlns:w16se="http://schemas.microsoft.com/office/word/2015/wordml/symex" xmlns:wpg="http://schemas.microsoft.com/office/word/2010/wordprocessingGroup" xmlns:wpi="http://schemas.microsoft.com/office/word/2010/wordprocessingInk" xmlns:wne="http://schemas.microsoft.com/office/word/2006/wordml" xmlns:wps="http://schemas.microsoft.com/office/word/2010/wordprocessingShape" mc:Ignorable="w14 w15 w16se w16cid w16 w16cex wp14">
+<w:footnotes xmlns:wpc="http://schemas.microsoft.com/office/word/2010/wordprocessingCanvas" xmlns:cx="http://schemas.microsoft.com/office/drawing/2014/chartex" xmlns:cx1="http://schemas.microsoft.com/office/drawing/2015/9/8/chartex" xmlns:cx2="http://schemas.microsoft.com/office/drawing/2015/10/21/chartex" xmlns:cx3="http://schemas.microsoft.com/office/drawing/2016/5/9/chartex" xmlns:cx4="http://schemas.microsoft.com/office/drawing/2016/5/10/chartex" xmlns:cx5="http://schemas.microsoft.com/office/drawing/2016/5/11/chartex" xmlns:cx6="http://schemas.microsoft.com/office/drawing/2016/5/12/chartex" xmlns:cx7="http://schemas.microsoft.com/office/drawing/2016/5/13/chartex" xmlns:cx8="http://schemas.microsoft.com/office/drawing/2016/5/14/chartex" xmlns:mc="http://schemas.openxmlformats.org/markup-compatibility/2006" xmlns:aink="http://schemas.microsoft.com/office/drawing/2016/ink" xmlns:am3d="http://schemas.microsoft.com/office/drawing/2017/model3d" xmlns:o="urn:schemas-microsoft-com:office:office" xmlns:r="http://schemas.openxmlformats.org/officeDocument/2006/relationships" xmlns:m="http://schemas.openxmlformats.org/officeDocument/2006/math" xmlns:v="urn:schemas-microsoft-com:vml" xmlns:wp14="http://schemas.microsoft.com/office/word/2010/wordprocessingDrawing" xmlns:wp="http://schemas.openxmlformats.org/drawingml/2006/wordprocessingDrawing" xmlns:w10="urn:schemas-microsoft-com:office:word" xmlns:w="http://schemas.openxmlformats.org/wordprocessingml/2006/main" xmlns:w14="http://schemas.microsoft.com/office/word/2010/wordml" xmlns:w15="http://schemas.microsoft.com/office/word/2012/wordml" xmlns:w16cex="http://schemas.microsoft.com/office/word/2018/wordml/cex" xmlns:w16cid="http://schemas.microsoft.com/office/word/2016/wordml/cid" xmlns:w16="http://schemas.microsoft.com/office/word/2018/wordml" xmlns:w16sdtdh="http://schemas.microsoft.com/office/word/2020/wordml/sdtdatahash" xmlns:w16se="http://schemas.microsoft.com/office/word/2015/wordml/symex" xmlns:wpg="http://schemas.microsoft.com/office/word/2010/wordprocessingGroup" xmlns:wpi="http://schemas.microsoft.com/office/word/2010/wordprocessingInk" xmlns:wne="http://schemas.microsoft.com/office/word/2006/wordml" xmlns:wps="http://schemas.microsoft.com/office/word/2010/wordprocessingShape" mc:Ignorable="w14 w15 w16se w16cid w16 w16cex w16sdtdh wp14">
   <w:footnote w:type="separator" w:id="-1">
     <w:p>
       <w:r>
@@ -20840,7 +20887,7 @@
 </file>
 
 <file path=word/numbering.xml><?xml version="1.0" encoding="utf-8"?>
-<w:numbering xmlns:wpc="http://schemas.microsoft.com/office/word/2010/wordprocessingCanvas" xmlns:cx="http://schemas.microsoft.com/office/drawing/2014/chartex" xmlns:cx1="http://schemas.microsoft.com/office/drawing/2015/9/8/chartex" xmlns:cx2="http://schemas.microsoft.com/office/drawing/2015/10/21/chartex" xmlns:cx3="http://schemas.microsoft.com/office/drawing/2016/5/9/chartex" xmlns:cx4="http://schemas.microsoft.com/office/drawing/2016/5/10/chartex" xmlns:cx5="http://schemas.microsoft.com/office/drawing/2016/5/11/chartex" xmlns:cx6="http://schemas.microsoft.com/office/drawing/2016/5/12/chartex" xmlns:cx7="http://schemas.microsoft.com/office/drawing/2016/5/13/chartex" xmlns:cx8="http://schemas.microsoft.com/office/drawing/2016/5/14/chartex" xmlns:mc="http://schemas.openxmlformats.org/markup-compatibility/2006" xmlns:aink="http://schemas.microsoft.com/office/drawing/2016/ink" xmlns:am3d="http://schemas.microsoft.com/office/drawing/2017/model3d" xmlns:o="urn:schemas-microsoft-com:office:office" xmlns:r="http://schemas.openxmlformats.org/officeDocument/2006/relationships" xmlns:m="http://schemas.openxmlformats.org/officeDocument/2006/math" xmlns:v="urn:schemas-microsoft-com:vml" xmlns:wp14="http://schemas.microsoft.com/office/word/2010/wordprocessingDrawing" xmlns:wp="http://schemas.openxmlformats.org/drawingml/2006/wordprocessingDrawing" xmlns:w10="urn:schemas-microsoft-com:office:word" xmlns:w="http://schemas.openxmlformats.org/wordprocessingml/2006/main" xmlns:w14="http://schemas.microsoft.com/office/word/2010/wordml" xmlns:w15="http://schemas.microsoft.com/office/word/2012/wordml" xmlns:w16cex="http://schemas.microsoft.com/office/word/2018/wordml/cex" xmlns:w16cid="http://schemas.microsoft.com/office/word/2016/wordml/cid" xmlns:w16="http://schemas.microsoft.com/office/word/2018/wordml" xmlns:w16se="http://schemas.microsoft.com/office/word/2015/wordml/symex" xmlns:wpg="http://schemas.microsoft.com/office/word/2010/wordprocessingGroup" xmlns:wpi="http://schemas.microsoft.com/office/word/2010/wordprocessingInk" xmlns:wne="http://schemas.microsoft.com/office/word/2006/wordml" xmlns:wps="http://schemas.microsoft.com/office/word/2010/wordprocessingShape" mc:Ignorable="w14 w15 w16se w16cid w16 w16cex wp14">
+<w:numbering xmlns:wpc="http://schemas.microsoft.com/office/word/2010/wordprocessingCanvas" xmlns:cx="http://schemas.microsoft.com/office/drawing/2014/chartex" xmlns:cx1="http://schemas.microsoft.com/office/drawing/2015/9/8/chartex" xmlns:cx2="http://schemas.microsoft.com/office/drawing/2015/10/21/chartex" xmlns:cx3="http://schemas.microsoft.com/office/drawing/2016/5/9/chartex" xmlns:cx4="http://schemas.microsoft.com/office/drawing/2016/5/10/chartex" xmlns:cx5="http://schemas.microsoft.com/office/drawing/2016/5/11/chartex" xmlns:cx6="http://schemas.microsoft.com/office/drawing/2016/5/12/chartex" xmlns:cx7="http://schemas.microsoft.com/office/drawing/2016/5/13/chartex" xmlns:cx8="http://schemas.microsoft.com/office/drawing/2016/5/14/chartex" xmlns:mc="http://schemas.openxmlformats.org/markup-compatibility/2006" xmlns:aink="http://schemas.microsoft.com/office/drawing/2016/ink" xmlns:am3d="http://schemas.microsoft.com/office/drawing/2017/model3d" xmlns:o="urn:schemas-microsoft-com:office:office" xmlns:r="http://schemas.openxmlformats.org/officeDocument/2006/relationships" xmlns:m="http://schemas.openxmlformats.org/officeDocument/2006/math" xmlns:v="urn:schemas-microsoft-com:vml" xmlns:wp14="http://schemas.microsoft.com/office/word/2010/wordprocessingDrawing" xmlns:wp="http://schemas.openxmlformats.org/drawingml/2006/wordprocessingDrawing" xmlns:w10="urn:schemas-microsoft-com:office:word" xmlns:w="http://schemas.openxmlformats.org/wordprocessingml/2006/main" xmlns:w14="http://schemas.microsoft.com/office/word/2010/wordml" xmlns:w15="http://schemas.microsoft.com/office/word/2012/wordml" xmlns:w16cex="http://schemas.microsoft.com/office/word/2018/wordml/cex" xmlns:w16cid="http://schemas.microsoft.com/office/word/2016/wordml/cid" xmlns:w16="http://schemas.microsoft.com/office/word/2018/wordml" xmlns:w16sdtdh="http://schemas.microsoft.com/office/word/2020/wordml/sdtdatahash" xmlns:w16se="http://schemas.microsoft.com/office/word/2015/wordml/symex" xmlns:wpg="http://schemas.microsoft.com/office/word/2010/wordprocessingGroup" xmlns:wpi="http://schemas.microsoft.com/office/word/2010/wordprocessingInk" xmlns:wne="http://schemas.microsoft.com/office/word/2006/wordml" xmlns:wps="http://schemas.microsoft.com/office/word/2010/wordprocessingShape" mc:Ignorable="w14 w15 w16se w16cid w16 w16cex w16sdtdh wp14">
   <w:abstractNum w:abstractNumId="0" w15:restartNumberingAfterBreak="0">
     <w:nsid w:val="04806189"/>
     <w:multiLevelType w:val="multilevel"/>
@@ -25202,7 +25249,7 @@
 </file>
 
 <file path=word/styles.xml><?xml version="1.0" encoding="utf-8"?>
-<w:styles xmlns:mc="http://schemas.openxmlformats.org/markup-compatibility/2006" xmlns:r="http://schemas.openxmlformats.org/officeDocument/2006/relationships" xmlns:w="http://schemas.openxmlformats.org/wordprocessingml/2006/main" xmlns:w14="http://schemas.microsoft.com/office/word/2010/wordml" xmlns:w15="http://schemas.microsoft.com/office/word/2012/wordml" xmlns:w16cex="http://schemas.microsoft.com/office/word/2018/wordml/cex" xmlns:w16cid="http://schemas.microsoft.com/office/word/2016/wordml/cid" xmlns:w16="http://schemas.microsoft.com/office/word/2018/wordml" xmlns:w16se="http://schemas.microsoft.com/office/word/2015/wordml/symex" mc:Ignorable="w14 w15 w16se w16cid w16 w16cex">
+<w:styles xmlns:mc="http://schemas.openxmlformats.org/markup-compatibility/2006" xmlns:r="http://schemas.openxmlformats.org/officeDocument/2006/relationships" xmlns:w="http://schemas.openxmlformats.org/wordprocessingml/2006/main" xmlns:w14="http://schemas.microsoft.com/office/word/2010/wordml" xmlns:w15="http://schemas.microsoft.com/office/word/2012/wordml" xmlns:w16cex="http://schemas.microsoft.com/office/word/2018/wordml/cex" xmlns:w16cid="http://schemas.microsoft.com/office/word/2016/wordml/cid" xmlns:w16="http://schemas.microsoft.com/office/word/2018/wordml" xmlns:w16sdtdh="http://schemas.microsoft.com/office/word/2020/wordml/sdtdatahash" xmlns:w16se="http://schemas.microsoft.com/office/word/2015/wordml/symex" mc:Ignorable="w14 w15 w16se w16cid w16 w16cex w16sdtdh">
   <w:docDefaults>
     <w:rPrDefault>
       <w:rPr>
@@ -25598,7 +25645,7 @@
     <w:qFormat/>
     <w:rsid w:val="00524456"/>
   </w:style>
-  <w:style w:type="paragraph" w:styleId="Ttulo1">
+  <w:style w:type="paragraph" w:styleId="Heading1">
     <w:name w:val="heading 1"/>
     <w:basedOn w:val="Normal1"/>
     <w:next w:val="Normal1"/>
@@ -25617,11 +25664,11 @@
       <w:szCs w:val="32"/>
     </w:rPr>
   </w:style>
-  <w:style w:type="paragraph" w:styleId="Ttulo2">
+  <w:style w:type="paragraph" w:styleId="Heading2">
     <w:name w:val="heading 2"/>
     <w:basedOn w:val="Normal1"/>
     <w:next w:val="Normal1"/>
-    <w:link w:val="Ttulo2Car"/>
+    <w:link w:val="Heading2Char"/>
     <w:uiPriority w:val="9"/>
     <w:qFormat/>
     <w:rsid w:val="008A4C7D"/>
@@ -25640,7 +25687,7 @@
       <w:szCs w:val="28"/>
     </w:rPr>
   </w:style>
-  <w:style w:type="paragraph" w:styleId="Ttulo3">
+  <w:style w:type="paragraph" w:styleId="Heading3">
     <w:name w:val="heading 3"/>
     <w:basedOn w:val="Normal1"/>
     <w:next w:val="Normal1"/>
@@ -25659,7 +25706,7 @@
       <w:szCs w:val="26"/>
     </w:rPr>
   </w:style>
-  <w:style w:type="paragraph" w:styleId="Ttulo4">
+  <w:style w:type="paragraph" w:styleId="Heading4">
     <w:name w:val="heading 4"/>
     <w:basedOn w:val="Normal1"/>
     <w:next w:val="Normal1"/>
@@ -25678,7 +25725,7 @@
       <w:szCs w:val="20"/>
     </w:rPr>
   </w:style>
-  <w:style w:type="paragraph" w:styleId="Ttulo5">
+  <w:style w:type="paragraph" w:styleId="Heading5">
     <w:name w:val="heading 5"/>
     <w:basedOn w:val="Normal1"/>
     <w:next w:val="Normal1"/>
@@ -25697,7 +25744,7 @@
       <w:szCs w:val="26"/>
     </w:rPr>
   </w:style>
-  <w:style w:type="paragraph" w:styleId="Ttulo6">
+  <w:style w:type="paragraph" w:styleId="Heading6">
     <w:name w:val="heading 6"/>
     <w:basedOn w:val="Normal1"/>
     <w:next w:val="Normal1"/>
@@ -25715,13 +25762,13 @@
       <w:szCs w:val="22"/>
     </w:rPr>
   </w:style>
-  <w:style w:type="character" w:default="1" w:styleId="Fuentedeprrafopredeter">
+  <w:style w:type="character" w:default="1" w:styleId="DefaultParagraphFont">
     <w:name w:val="Default Paragraph Font"/>
     <w:uiPriority w:val="1"/>
     <w:semiHidden/>
     <w:unhideWhenUsed/>
   </w:style>
-  <w:style w:type="table" w:default="1" w:styleId="Tablanormal">
+  <w:style w:type="table" w:default="1" w:styleId="TableNormal">
     <w:name w:val="Normal Table"/>
     <w:uiPriority w:val="99"/>
     <w:semiHidden/>
@@ -25736,7 +25783,7 @@
       </w:tblCellMar>
     </w:tblPr>
   </w:style>
-  <w:style w:type="numbering" w:default="1" w:styleId="Sinlista">
+  <w:style w:type="numbering" w:default="1" w:styleId="NoList">
     <w:name w:val="No List"/>
     <w:uiPriority w:val="99"/>
     <w:semiHidden/>
@@ -25758,7 +25805,7 @@
       </w:tblCellMar>
     </w:tblPr>
   </w:style>
-  <w:style w:type="paragraph" w:styleId="Ttulo">
+  <w:style w:type="paragraph" w:styleId="Title">
     <w:name w:val="Title"/>
     <w:basedOn w:val="Normal1"/>
     <w:next w:val="Normal1"/>
@@ -25775,7 +25822,7 @@
       <w:szCs w:val="72"/>
     </w:rPr>
   </w:style>
-  <w:style w:type="paragraph" w:styleId="Subttulo">
+  <w:style w:type="paragraph" w:styleId="Subtitle">
     <w:name w:val="Subtitle"/>
     <w:basedOn w:val="Normal1"/>
     <w:next w:val="Normal1"/>
@@ -25890,10 +25937,10 @@
       </w:tblCellMar>
     </w:tblPr>
   </w:style>
-  <w:style w:type="paragraph" w:styleId="Textodeglobo">
+  <w:style w:type="paragraph" w:styleId="BalloonText">
     <w:name w:val="Balloon Text"/>
     <w:basedOn w:val="Normal"/>
-    <w:link w:val="TextodegloboCar"/>
+    <w:link w:val="BalloonTextChar"/>
     <w:uiPriority w:val="99"/>
     <w:semiHidden/>
     <w:unhideWhenUsed/>
@@ -25904,10 +25951,10 @@
       <w:szCs w:val="16"/>
     </w:rPr>
   </w:style>
-  <w:style w:type="character" w:customStyle="1" w:styleId="TextodegloboCar">
-    <w:name w:val="Texto de globo Car"/>
-    <w:basedOn w:val="Fuentedeprrafopredeter"/>
-    <w:link w:val="Textodeglobo"/>
+  <w:style w:type="character" w:customStyle="1" w:styleId="BalloonTextChar">
+    <w:name w:val="Balloon Text Char"/>
+    <w:basedOn w:val="DefaultParagraphFont"/>
+    <w:link w:val="BalloonText"/>
     <w:uiPriority w:val="99"/>
     <w:semiHidden/>
     <w:rsid w:val="001F5658"/>
@@ -25917,7 +25964,7 @@
       <w:szCs w:val="16"/>
     </w:rPr>
   </w:style>
-  <w:style w:type="paragraph" w:styleId="Sinespaciado">
+  <w:style w:type="paragraph" w:styleId="NoSpacing">
     <w:name w:val="No Spacing"/>
     <w:uiPriority w:val="1"/>
     <w:qFormat/>
@@ -25930,9 +25977,9 @@
       <w:lang w:eastAsia="en-US"/>
     </w:rPr>
   </w:style>
-  <w:style w:type="table" w:styleId="Tablaconcuadrcula">
+  <w:style w:type="table" w:styleId="TableGrid">
     <w:name w:val="Table Grid"/>
-    <w:basedOn w:val="Tablanormal"/>
+    <w:basedOn w:val="TableNormal"/>
     <w:uiPriority w:val="59"/>
     <w:rsid w:val="00F17608"/>
     <w:rPr>
@@ -25953,9 +26000,9 @@
       </w:tblBorders>
     </w:tblPr>
   </w:style>
-  <w:style w:type="character" w:styleId="Hipervnculo">
+  <w:style w:type="character" w:styleId="Hyperlink">
     <w:name w:val="Hyperlink"/>
-    <w:basedOn w:val="Fuentedeprrafopredeter"/>
+    <w:basedOn w:val="DefaultParagraphFont"/>
     <w:uiPriority w:val="99"/>
     <w:unhideWhenUsed/>
     <w:rsid w:val="002C7D14"/>
@@ -25964,9 +26011,9 @@
       <w:u w:val="single"/>
     </w:rPr>
   </w:style>
-  <w:style w:type="character" w:styleId="Hipervnculovisitado">
+  <w:style w:type="character" w:styleId="FollowedHyperlink">
     <w:name w:val="FollowedHyperlink"/>
-    <w:basedOn w:val="Fuentedeprrafopredeter"/>
+    <w:basedOn w:val="DefaultParagraphFont"/>
     <w:uiPriority w:val="99"/>
     <w:semiHidden/>
     <w:unhideWhenUsed/>
@@ -25976,10 +26023,10 @@
       <w:u w:val="single"/>
     </w:rPr>
   </w:style>
-  <w:style w:type="character" w:customStyle="1" w:styleId="Ttulo2Car">
-    <w:name w:val="Título 2 Car"/>
-    <w:basedOn w:val="Fuentedeprrafopredeter"/>
-    <w:link w:val="Ttulo2"/>
+  <w:style w:type="character" w:customStyle="1" w:styleId="Heading2Char">
+    <w:name w:val="Heading 2 Char"/>
+    <w:basedOn w:val="DefaultParagraphFont"/>
+    <w:link w:val="Heading2"/>
     <w:uiPriority w:val="9"/>
     <w:rsid w:val="00176F79"/>
     <w:rPr>
@@ -25992,7 +26039,7 @@
   </w:style>
   <w:style w:type="table" w:customStyle="1" w:styleId="8">
     <w:name w:val="8"/>
-    <w:basedOn w:val="Tablanormal"/>
+    <w:basedOn w:val="TableNormal"/>
     <w:rsid w:val="00176F79"/>
     <w:rPr>
       <w:lang w:val="en-US" w:eastAsia="en-US"/>
@@ -26005,7 +26052,7 @@
   </w:style>
   <w:style w:type="table" w:customStyle="1" w:styleId="7">
     <w:name w:val="7"/>
-    <w:basedOn w:val="Tablanormal"/>
+    <w:basedOn w:val="TableNormal"/>
     <w:rsid w:val="00176F79"/>
     <w:rPr>
       <w:lang w:val="en-US" w:eastAsia="en-US"/>
@@ -26017,7 +26064,7 @@
   </w:style>
   <w:style w:type="table" w:customStyle="1" w:styleId="6">
     <w:name w:val="6"/>
-    <w:basedOn w:val="Tablanormal"/>
+    <w:basedOn w:val="TableNormal"/>
     <w:rsid w:val="00176F79"/>
     <w:rPr>
       <w:lang w:val="en-US" w:eastAsia="en-US"/>
@@ -26029,7 +26076,7 @@
   </w:style>
   <w:style w:type="table" w:customStyle="1" w:styleId="5">
     <w:name w:val="5"/>
-    <w:basedOn w:val="Tablanormal"/>
+    <w:basedOn w:val="TableNormal"/>
     <w:rsid w:val="00176F79"/>
     <w:rPr>
       <w:lang w:val="en-US" w:eastAsia="en-US"/>
@@ -26041,7 +26088,7 @@
   </w:style>
   <w:style w:type="table" w:customStyle="1" w:styleId="4">
     <w:name w:val="4"/>
-    <w:basedOn w:val="Tablanormal"/>
+    <w:basedOn w:val="TableNormal"/>
     <w:rsid w:val="00176F79"/>
     <w:rPr>
       <w:lang w:val="en-US" w:eastAsia="en-US"/>
@@ -26053,7 +26100,7 @@
   </w:style>
   <w:style w:type="table" w:customStyle="1" w:styleId="3">
     <w:name w:val="3"/>
-    <w:basedOn w:val="Tablanormal"/>
+    <w:basedOn w:val="TableNormal"/>
     <w:rsid w:val="00176F79"/>
     <w:rPr>
       <w:lang w:val="en-US" w:eastAsia="en-US"/>
@@ -26065,7 +26112,7 @@
   </w:style>
   <w:style w:type="table" w:customStyle="1" w:styleId="2">
     <w:name w:val="2"/>
-    <w:basedOn w:val="Tablanormal"/>
+    <w:basedOn w:val="TableNormal"/>
     <w:rsid w:val="00176F79"/>
     <w:rPr>
       <w:lang w:val="en-US" w:eastAsia="en-US"/>
@@ -26077,7 +26124,7 @@
   </w:style>
   <w:style w:type="table" w:customStyle="1" w:styleId="1">
     <w:name w:val="1"/>
-    <w:basedOn w:val="Tablanormal"/>
+    <w:basedOn w:val="TableNormal"/>
     <w:rsid w:val="00176F79"/>
     <w:rPr>
       <w:lang w:val="en-US" w:eastAsia="en-US"/>
@@ -26087,10 +26134,10 @@
       <w:tblStyleColBandSize w:val="1"/>
     </w:tblPr>
   </w:style>
-  <w:style w:type="paragraph" w:styleId="Encabezado">
+  <w:style w:type="paragraph" w:styleId="Header">
     <w:name w:val="header"/>
     <w:basedOn w:val="Normal"/>
-    <w:link w:val="EncabezadoCar"/>
+    <w:link w:val="HeaderChar"/>
     <w:uiPriority w:val="99"/>
     <w:unhideWhenUsed/>
     <w:rsid w:val="009A610B"/>
@@ -26101,17 +26148,17 @@
       </w:tabs>
     </w:pPr>
   </w:style>
-  <w:style w:type="character" w:customStyle="1" w:styleId="EncabezadoCar">
-    <w:name w:val="Encabezado Car"/>
-    <w:basedOn w:val="Fuentedeprrafopredeter"/>
-    <w:link w:val="Encabezado"/>
+  <w:style w:type="character" w:customStyle="1" w:styleId="HeaderChar">
+    <w:name w:val="Header Char"/>
+    <w:basedOn w:val="DefaultParagraphFont"/>
+    <w:link w:val="Header"/>
     <w:uiPriority w:val="99"/>
     <w:rsid w:val="009A610B"/>
   </w:style>
-  <w:style w:type="paragraph" w:styleId="Piedepgina">
+  <w:style w:type="paragraph" w:styleId="Footer">
     <w:name w:val="footer"/>
     <w:basedOn w:val="Normal"/>
-    <w:link w:val="PiedepginaCar"/>
+    <w:link w:val="FooterChar"/>
     <w:uiPriority w:val="99"/>
     <w:unhideWhenUsed/>
     <w:rsid w:val="009A610B"/>
@@ -26122,14 +26169,14 @@
       </w:tabs>
     </w:pPr>
   </w:style>
-  <w:style w:type="character" w:customStyle="1" w:styleId="PiedepginaCar">
-    <w:name w:val="Pie de página Car"/>
-    <w:basedOn w:val="Fuentedeprrafopredeter"/>
-    <w:link w:val="Piedepgina"/>
+  <w:style w:type="character" w:customStyle="1" w:styleId="FooterChar">
+    <w:name w:val="Footer Char"/>
+    <w:basedOn w:val="DefaultParagraphFont"/>
+    <w:link w:val="Footer"/>
     <w:uiPriority w:val="99"/>
     <w:rsid w:val="009A610B"/>
   </w:style>
-  <w:style w:type="paragraph" w:styleId="Prrafodelista">
+  <w:style w:type="paragraph" w:styleId="ListParagraph">
     <w:name w:val="List Paragraph"/>
     <w:basedOn w:val="Normal"/>
     <w:uiPriority w:val="34"/>
